--- a/S1 Network intrusion analysis.docx
+++ b/S1 Network intrusion analysis.docx
@@ -6,12 +6,14 @@
       <w:pPr>
         <w:jc w:val="center"/>
         <w:rPr>
+          <w:rFonts w:ascii="Arial" w:hAnsi="Arial" w:cs="Arial"/>
           <w:sz w:val="40"/>
           <w:szCs w:val="40"/>
         </w:rPr>
       </w:pPr>
       <w:r>
         <w:rPr>
+          <w:rFonts w:ascii="Arial" w:hAnsi="Arial" w:cs="Arial"/>
           <w:sz w:val="40"/>
           <w:szCs w:val="40"/>
         </w:rPr>
@@ -22,6 +24,7 @@
       <w:pPr>
         <w:jc w:val="center"/>
         <w:rPr>
+          <w:rFonts w:ascii="Arial" w:hAnsi="Arial" w:cs="Arial"/>
           <w:sz w:val="40"/>
           <w:szCs w:val="40"/>
         </w:rPr>
@@ -31,12 +34,14 @@
       <w:pPr>
         <w:jc w:val="center"/>
         <w:rPr>
+          <w:rFonts w:ascii="Arial" w:hAnsi="Arial" w:cs="Arial"/>
           <w:sz w:val="36"/>
           <w:szCs w:val="36"/>
         </w:rPr>
       </w:pPr>
       <w:r>
         <w:rPr>
+          <w:rFonts w:ascii="Arial" w:hAnsi="Arial" w:cs="Arial"/>
           <w:sz w:val="36"/>
           <w:szCs w:val="36"/>
         </w:rPr>
@@ -272,6 +277,15 @@
     </w:p>
     <w:sdt>
       <w:sdtPr>
+        <w:rPr>
+          <w:rFonts w:asciiTheme="minorHAnsi" w:eastAsiaTheme="minorHAnsi" w:hAnsiTheme="minorHAnsi" w:cstheme="minorBidi"/>
+          <w:color w:val="auto"/>
+          <w:kern w:val="2"/>
+          <w:sz w:val="22"/>
+          <w:szCs w:val="22"/>
+          <w:lang w:val="en-GB"/>
+          <w14:ligatures w14:val="standardContextual"/>
+        </w:rPr>
         <w:id w:val="-776948287"/>
         <w:docPartObj>
           <w:docPartGallery w:val="Table of Contents"/>
@@ -280,16 +294,9 @@
       </w:sdtPr>
       <w:sdtEndPr>
         <w:rPr>
-          <w:rFonts w:asciiTheme="minorHAnsi" w:eastAsiaTheme="minorHAnsi" w:hAnsiTheme="minorHAnsi" w:cstheme="minorBidi"/>
           <w:b/>
           <w:bCs/>
           <w:noProof/>
-          <w:color w:val="auto"/>
-          <w:kern w:val="2"/>
-          <w:sz w:val="22"/>
-          <w:szCs w:val="22"/>
-          <w:lang w:val="en-GB"/>
-          <w14:ligatures w14:val="standardContextual"/>
         </w:rPr>
       </w:sdtEndPr>
       <w:sdtContent>
@@ -1018,23 +1025,7 @@
           <w:sz w:val="24"/>
           <w:szCs w:val="24"/>
         </w:rPr>
-        <w:t>roaching this analysis, the first step was to gather all the evidence and information regarding the case. In terms of actual files, we only have one, “SampleMal.exe”. The next bit of information is to do with the company in question, “</w:t>
-      </w:r>
-      <w:proofErr w:type="spellStart"/>
-      <w:r>
-        <w:rPr>
-          <w:sz w:val="24"/>
-          <w:szCs w:val="24"/>
-        </w:rPr>
-        <w:t>SecBam</w:t>
-      </w:r>
-      <w:proofErr w:type="spellEnd"/>
-      <w:r>
-        <w:rPr>
-          <w:sz w:val="24"/>
-          <w:szCs w:val="24"/>
-        </w:rPr>
-        <w:t>”. We are told they are cyber security and digital forensics firm. As stated in the brief this implies that the customers of the firm place a great deal of trust in the firm and any bad news would greatly affect the reputation of the firm. The firm will also deal with highly confidential and sensitive information form clients. We will bear this in mind as we continue through the investigation.</w:t>
+        <w:t>roaching this analysis, the first step was to gather all the evidence and information regarding the case. In terms of actual files, we only have one, “SampleMal.exe”. The next bit of information is to do with the company in question, “SecBam”. We are told they are cyber security and digital forensics firm. As stated in the brief this implies that the customers of the firm place a great deal of trust in the firm and any bad news would greatly affect the reputation of the firm. The firm will also deal with highly confidential and sensitive information form clients. We will bear this in mind as we continue through the investigation.</w:t>
       </w:r>
     </w:p>
     <w:p>
@@ -1064,7 +1055,23 @@
           <w:sz w:val="24"/>
           <w:szCs w:val="24"/>
         </w:rPr>
-        <w:t>Once the file was downloaded I then setup a private Wi-Fi network that only I was connected too to run the file in a completely safe environment. I then installed the tools I would be using for analysis, these include the following:</w:t>
+        <w:t xml:space="preserve">Once the file was downloaded I then setup a private Wi-Fi network that only I was connected too to run the file in a completely safe environment. I then installed the tools I would be using for </w:t>
+      </w:r>
+      <w:proofErr w:type="gramStart"/>
+      <w:r>
+        <w:rPr>
+          <w:sz w:val="24"/>
+          <w:szCs w:val="24"/>
+        </w:rPr>
+        <w:t>analysis,</w:t>
+      </w:r>
+      <w:proofErr w:type="gramEnd"/>
+      <w:r>
+        <w:rPr>
+          <w:sz w:val="24"/>
+          <w:szCs w:val="24"/>
+        </w:rPr>
+        <w:t xml:space="preserve"> these include the following:</w:t>
       </w:r>
     </w:p>
     <w:p>
@@ -1224,23 +1231,7 @@
             <w:sz w:val="24"/>
             <w:szCs w:val="24"/>
           </w:rPr>
-          <w:t>https://any</w:t>
-        </w:r>
-        <w:r>
-          <w:rPr>
-            <w:rStyle w:val="Hyperlink"/>
-            <w:sz w:val="24"/>
-            <w:szCs w:val="24"/>
-          </w:rPr>
-          <w:t>.</w:t>
-        </w:r>
-        <w:r>
-          <w:rPr>
-            <w:rStyle w:val="Hyperlink"/>
-            <w:sz w:val="24"/>
-            <w:szCs w:val="24"/>
-          </w:rPr>
-          <w:t>run</w:t>
+          <w:t>https://any.run</w:t>
         </w:r>
       </w:hyperlink>
       <w:r>
@@ -1262,7 +1253,23 @@
           <w:sz w:val="24"/>
           <w:szCs w:val="24"/>
         </w:rPr>
-        <w:t xml:space="preserve"> since we are working for a highly confidential cyber firm this would be inappropriate behaviour due to the fact that the malware could contain targeted code specifically for the company, this could reveal confidential information to a third party organisation.</w:t>
+        <w:t xml:space="preserve"> since we are working for a highly confidential cyber firm this would be inappropriate behaviour due to the fact that the malware could contain targeted code specifically for the company, this could reveal confidential information to a </w:t>
+      </w:r>
+      <w:proofErr w:type="gramStart"/>
+      <w:r>
+        <w:rPr>
+          <w:sz w:val="24"/>
+          <w:szCs w:val="24"/>
+        </w:rPr>
+        <w:t>third party</w:t>
+      </w:r>
+      <w:proofErr w:type="gramEnd"/>
+      <w:r>
+        <w:rPr>
+          <w:sz w:val="24"/>
+          <w:szCs w:val="24"/>
+        </w:rPr>
+        <w:t xml:space="preserve"> organisation.</w:t>
       </w:r>
       <w:r>
         <w:rPr>
@@ -1287,7 +1294,7 @@
         </w:rPr>
         <w:lastRenderedPageBreak/>
         <w:drawing>
-          <wp:inline distT="0" distB="0" distL="0" distR="0" wp14:anchorId="029892DC" wp14:editId="75384FCB">
+          <wp:inline distT="0" distB="0" distL="0" distR="0" wp14:anchorId="029892DC" wp14:editId="6384B480">
             <wp:extent cx="5730875" cy="1020445"/>
             <wp:effectExtent l="0" t="0" r="3175" b="8255"/>
             <wp:docPr id="195774946" name="Picture 2" descr="A screenshot of a computer&#10;&#10;Description automatically generated"/>
@@ -1411,7 +1418,39 @@
           <w:sz w:val="24"/>
           <w:szCs w:val="24"/>
         </w:rPr>
-        <w:t>These requests clearly show a request to a website with an ftp port (port 21). This immediately tells us that the program is attempting to either send or receive files to this server. We also come across some interesting credentials which imply that this is a private server (in an outside context these are credentials that are used by the creator of this assignment from a different university so looking into them too much is worthless). Since we cant tell specifically what is happening here we would have to look at the actual code being called to see whether we are sending or receiving files. Now that we know vaguely what the program is doing we can dive into the code analysis to try and match our initial thoughts to actual facts.</w:t>
+        <w:t xml:space="preserve">These requests clearly show a request to a website with an ftp port (port 21). This immediately tells us that the program is attempting to either send or receive files to this server. We also come across some interesting credentials which imply that this is a private server (in an outside context these are credentials that are used by the creator of this assignment from a different university so looking into them too much is worthless). Since we </w:t>
+      </w:r>
+      <w:proofErr w:type="gramStart"/>
+      <w:r>
+        <w:rPr>
+          <w:sz w:val="24"/>
+          <w:szCs w:val="24"/>
+        </w:rPr>
+        <w:t>cant</w:t>
+      </w:r>
+      <w:proofErr w:type="gramEnd"/>
+      <w:r>
+        <w:rPr>
+          <w:sz w:val="24"/>
+          <w:szCs w:val="24"/>
+        </w:rPr>
+        <w:t xml:space="preserve"> tell specifically what is happening here we would have to look at the actual code being called to see whether we are sending or receiving files. Now that we know vaguely what the program is </w:t>
+      </w:r>
+      <w:proofErr w:type="gramStart"/>
+      <w:r>
+        <w:rPr>
+          <w:sz w:val="24"/>
+          <w:szCs w:val="24"/>
+        </w:rPr>
+        <w:t>doing</w:t>
+      </w:r>
+      <w:proofErr w:type="gramEnd"/>
+      <w:r>
+        <w:rPr>
+          <w:sz w:val="24"/>
+          <w:szCs w:val="24"/>
+        </w:rPr>
+        <w:t xml:space="preserve"> we can dive into the code analysis to try and match our initial thoughts to actual facts.</w:t>
       </w:r>
     </w:p>
     <w:p>
@@ -1475,54 +1514,22 @@
           <w:szCs w:val="24"/>
         </w:rPr>
         <w:lastRenderedPageBreak/>
-        <w:t xml:space="preserve">For this part I will be using </w:t>
-      </w:r>
-      <w:proofErr w:type="spellStart"/>
-      <w:r>
-        <w:rPr>
-          <w:sz w:val="24"/>
-          <w:szCs w:val="24"/>
-        </w:rPr>
-        <w:t>Ghidra</w:t>
-      </w:r>
-      <w:proofErr w:type="spellEnd"/>
-      <w:r>
-        <w:rPr>
-          <w:sz w:val="24"/>
-          <w:szCs w:val="24"/>
-        </w:rPr>
-        <w:t xml:space="preserve"> as previously mentioned to analyse the code inside the malicious file.  </w:t>
-      </w:r>
-    </w:p>
-    <w:p>
-      <w:pPr>
-        <w:rPr>
-          <w:sz w:val="24"/>
-          <w:szCs w:val="24"/>
-        </w:rPr>
-      </w:pPr>
-      <w:r>
-        <w:rPr>
-          <w:sz w:val="24"/>
-          <w:szCs w:val="24"/>
-        </w:rPr>
-        <w:t xml:space="preserve">The first thing we see when loading the malicious file into </w:t>
-      </w:r>
-      <w:proofErr w:type="spellStart"/>
-      <w:r>
-        <w:rPr>
-          <w:sz w:val="24"/>
-          <w:szCs w:val="24"/>
-        </w:rPr>
-        <w:t>Ghidra</w:t>
-      </w:r>
-      <w:proofErr w:type="spellEnd"/>
-      <w:r>
-        <w:rPr>
-          <w:sz w:val="24"/>
-          <w:szCs w:val="24"/>
-        </w:rPr>
-        <w:t xml:space="preserve"> is the entry point of the file (where execution starts) which looks as follows:</w:t>
+        <w:t xml:space="preserve">For this part I will be using Ghidra as previously mentioned to analyse the code inside the malicious file.  </w:t>
+      </w:r>
+    </w:p>
+    <w:p>
+      <w:pPr>
+        <w:rPr>
+          <w:sz w:val="24"/>
+          <w:szCs w:val="24"/>
+        </w:rPr>
+      </w:pPr>
+      <w:r>
+        <w:rPr>
+          <w:sz w:val="24"/>
+          <w:szCs w:val="24"/>
+        </w:rPr>
+        <w:t>The first thing we see when loading the malicious file into Ghidra is the entry point of the file (where execution starts) which looks as follows:</w:t>
       </w:r>
     </w:p>
     <w:p>
@@ -1602,25 +1609,7 @@
             <w:sz w:val="24"/>
             <w:szCs w:val="24"/>
           </w:rPr>
-          <w:t>https:/</w:t>
-        </w:r>
-        <w:r>
-          <w:rPr>
-            <w:rStyle w:val="Hyperlink"/>
-            <w:noProof/>
-            <w:sz w:val="24"/>
-            <w:szCs w:val="24"/>
-          </w:rPr>
-          <w:t>/</w:t>
-        </w:r>
-        <w:r>
-          <w:rPr>
-            <w:rStyle w:val="Hyperlink"/>
-            <w:noProof/>
-            <w:sz w:val="24"/>
-            <w:szCs w:val="24"/>
-          </w:rPr>
-          <w:t>learn.microsoft.com/en-us/cpp/c-runtime-library/reference/security-init-cookie?view=msvc-170</w:t>
+          <w:t>https://learn.microsoft.com/en-us/cpp/c-runtime-library/reference/security-init-cookie?view=msvc-170</w:t>
         </w:r>
       </w:hyperlink>
       <w:r>
@@ -1786,6 +1775,7 @@
         <w:t xml:space="preserve"> 7 times before running </w:t>
       </w:r>
       <w:proofErr w:type="spellStart"/>
+      <w:proofErr w:type="gramStart"/>
       <w:r>
         <w:rPr>
           <w:sz w:val="24"/>
@@ -1799,7 +1789,15 @@
           <w:sz w:val="24"/>
           <w:szCs w:val="24"/>
         </w:rPr>
-        <w:t xml:space="preserve">(), whose documentation can be found here </w:t>
+        <w:t>(</w:t>
+      </w:r>
+      <w:proofErr w:type="gramEnd"/>
+      <w:r>
+        <w:rPr>
+          <w:sz w:val="24"/>
+          <w:szCs w:val="24"/>
+        </w:rPr>
+        <w:t xml:space="preserve">), whose documentation can be found here </w:t>
       </w:r>
       <w:r>
         <w:rPr>
@@ -1837,7 +1835,23 @@
           <w:sz w:val="24"/>
           <w:szCs w:val="24"/>
         </w:rPr>
-        <w:t xml:space="preserve"> as the arguments. This immediately tells us that there is more to this file than we thought. Taking a quick look at the other functions present we can see that FUN_00401000() seems to be performing some pointer maths on various memory locations which isn’t too interesting too us at the moment. However, FUN_00401090() is responsible for the ftp request we saw earlier.</w:t>
+        <w:t xml:space="preserve"> as the arguments. This immediately tells us that there is more to this file than we thought. Taking a quick look at the other functions present we can see that FUN_00401000() seems to be performing some pointer maths on various memory locations which isn’t too interesting too us </w:t>
+      </w:r>
+      <w:proofErr w:type="gramStart"/>
+      <w:r>
+        <w:rPr>
+          <w:sz w:val="24"/>
+          <w:szCs w:val="24"/>
+        </w:rPr>
+        <w:t>at the moment</w:t>
+      </w:r>
+      <w:proofErr w:type="gramEnd"/>
+      <w:r>
+        <w:rPr>
+          <w:sz w:val="24"/>
+          <w:szCs w:val="24"/>
+        </w:rPr>
+        <w:t>. However, FUN_00401090() is responsible for the ftp request we saw earlier.</w:t>
       </w:r>
     </w:p>
     <w:p>
@@ -1939,6 +1953,7 @@
         <w:t>). This clearly shows us that the program is downloading the file to the computer. To further this we can see from lines 24-26 there are functions called using the same arguments that the FTP request used, this implies that once the file is being downloaded its being assigned a process (</w:t>
       </w:r>
       <w:proofErr w:type="spellStart"/>
+      <w:proofErr w:type="gramStart"/>
       <w:r>
         <w:rPr>
           <w:sz w:val="24"/>
@@ -1952,7 +1967,31 @@
           <w:sz w:val="24"/>
           <w:szCs w:val="24"/>
         </w:rPr>
-        <w:t xml:space="preserve">()) which means its being executed once run. </w:t>
+        <w:t>(</w:t>
+      </w:r>
+      <w:proofErr w:type="gramEnd"/>
+      <w:r>
+        <w:rPr>
+          <w:sz w:val="24"/>
+          <w:szCs w:val="24"/>
+        </w:rPr>
+        <w:t xml:space="preserve">)) which means </w:t>
+      </w:r>
+      <w:proofErr w:type="spellStart"/>
+      <w:r>
+        <w:rPr>
+          <w:sz w:val="24"/>
+          <w:szCs w:val="24"/>
+        </w:rPr>
+        <w:t>its</w:t>
+      </w:r>
+      <w:proofErr w:type="spellEnd"/>
+      <w:r>
+        <w:rPr>
+          <w:sz w:val="24"/>
+          <w:szCs w:val="24"/>
+        </w:rPr>
+        <w:t xml:space="preserve"> being executed once run. </w:t>
       </w:r>
       <w:r>
         <w:rPr>
@@ -1977,7 +2016,15 @@
       </w:pPr>
       <w:bookmarkStart w:id="4" w:name="_Toc162536155"/>
       <w:r>
-        <w:t>The structure of the main() function</w:t>
+        <w:t xml:space="preserve">The structure of the </w:t>
+      </w:r>
+      <w:proofErr w:type="gramStart"/>
+      <w:r>
+        <w:t>main(</w:t>
+      </w:r>
+      <w:proofErr w:type="gramEnd"/>
+      <w:r>
+        <w:t>) function</w:t>
       </w:r>
       <w:bookmarkEnd w:id="4"/>
     </w:p>
@@ -2000,7 +2047,23 @@
           <w:sz w:val="24"/>
           <w:szCs w:val="24"/>
         </w:rPr>
-        <w:t xml:space="preserve">found the purpose of the malicious file we can now begin a more in depth analysis of the code and what it attempts too do on the target system. The first thing we </w:t>
+        <w:t xml:space="preserve">found the purpose of the malicious </w:t>
+      </w:r>
+      <w:proofErr w:type="gramStart"/>
+      <w:r>
+        <w:rPr>
+          <w:sz w:val="24"/>
+          <w:szCs w:val="24"/>
+        </w:rPr>
+        <w:t>file</w:t>
+      </w:r>
+      <w:proofErr w:type="gramEnd"/>
+      <w:r>
+        <w:rPr>
+          <w:sz w:val="24"/>
+          <w:szCs w:val="24"/>
+        </w:rPr>
+        <w:t xml:space="preserve"> we can now begin a more in depth analysis of the code and what it attempts too do on the target system. The first thing we </w:t>
       </w:r>
       <w:r>
         <w:rPr>
@@ -2008,7 +2071,23 @@
           <w:szCs w:val="24"/>
         </w:rPr>
         <w:lastRenderedPageBreak/>
-        <w:t>look at when analysing the main function is the function called FUN_00401000(). Taking a look inside the code we can see the following.</w:t>
+        <w:t xml:space="preserve">look at when analysing the main function is the function called FUN_00401000(). </w:t>
+      </w:r>
+      <w:proofErr w:type="gramStart"/>
+      <w:r>
+        <w:rPr>
+          <w:sz w:val="24"/>
+          <w:szCs w:val="24"/>
+        </w:rPr>
+        <w:t>Taking a look</w:t>
+      </w:r>
+      <w:proofErr w:type="gramEnd"/>
+      <w:r>
+        <w:rPr>
+          <w:sz w:val="24"/>
+          <w:szCs w:val="24"/>
+        </w:rPr>
+        <w:t xml:space="preserve"> inside the code we can see the following.</w:t>
       </w:r>
     </w:p>
     <w:p>
@@ -2078,7 +2157,39 @@
           <w:sz w:val="24"/>
           <w:szCs w:val="24"/>
         </w:rPr>
-        <w:t xml:space="preserve">. After declaring a few variables, the code then initiates a for loop which appears to start at the location given by the first parameter and continues too loop until it finds a null terminator signified by the symbol “\0”, this is in order to find the length of the string being created. The code then enters a loop that reverses the string and performs bitwise operations involving XOR and looking up data stored at &amp;DAT_0040a300. The result of these operations is then stored In memory starting at the address given by the second parameter. </w:t>
+        <w:t xml:space="preserve">. After declaring a few variables, the code then initiates a for loop which appears to start at the location given by the first parameter and continues too loop until it finds a null terminator signified by the symbol “\0”, this is </w:t>
+      </w:r>
+      <w:proofErr w:type="gramStart"/>
+      <w:r>
+        <w:rPr>
+          <w:sz w:val="24"/>
+          <w:szCs w:val="24"/>
+        </w:rPr>
+        <w:t>in order to</w:t>
+      </w:r>
+      <w:proofErr w:type="gramEnd"/>
+      <w:r>
+        <w:rPr>
+          <w:sz w:val="24"/>
+          <w:szCs w:val="24"/>
+        </w:rPr>
+        <w:t xml:space="preserve"> find the length of the string being created. The code then enters a loop that reverses the string and performs bitwise operations involving XOR and looking up data stored at &amp;DAT_0040a300. The result of these operations is then stored </w:t>
+      </w:r>
+      <w:proofErr w:type="gramStart"/>
+      <w:r>
+        <w:rPr>
+          <w:sz w:val="24"/>
+          <w:szCs w:val="24"/>
+        </w:rPr>
+        <w:t>In</w:t>
+      </w:r>
+      <w:proofErr w:type="gramEnd"/>
+      <w:r>
+        <w:rPr>
+          <w:sz w:val="24"/>
+          <w:szCs w:val="24"/>
+        </w:rPr>
+        <w:t xml:space="preserve"> memory starting at the address given by the second parameter. </w:t>
       </w:r>
       <w:r>
         <w:rPr>
@@ -2100,7 +2211,23 @@
           <w:sz w:val="24"/>
           <w:szCs w:val="24"/>
         </w:rPr>
-        <w:t xml:space="preserve"> this functions purpose is to “</w:t>
+        <w:t xml:space="preserve"> this </w:t>
+      </w:r>
+      <w:proofErr w:type="gramStart"/>
+      <w:r>
+        <w:rPr>
+          <w:sz w:val="24"/>
+          <w:szCs w:val="24"/>
+        </w:rPr>
+        <w:t>functions</w:t>
+      </w:r>
+      <w:proofErr w:type="gramEnd"/>
+      <w:r>
+        <w:rPr>
+          <w:sz w:val="24"/>
+          <w:szCs w:val="24"/>
+        </w:rPr>
+        <w:t xml:space="preserve"> purpose is to “</w:t>
       </w:r>
       <w:proofErr w:type="spellStart"/>
       <w:r>
@@ -2116,7 +2243,23 @@
           <w:sz w:val="24"/>
           <w:szCs w:val="24"/>
         </w:rPr>
-        <w:t>” strings and store them in memory. The question now is what these strings are in plaintext and how are they used. In order to answer this, we should continue too look through the main function.</w:t>
+        <w:t xml:space="preserve">” strings and store them in memory. The question now is what these strings are in plaintext and how are they used. In order to answer this, we should continue </w:t>
+      </w:r>
+      <w:proofErr w:type="gramStart"/>
+      <w:r>
+        <w:rPr>
+          <w:sz w:val="24"/>
+          <w:szCs w:val="24"/>
+        </w:rPr>
+        <w:t>too</w:t>
+      </w:r>
+      <w:proofErr w:type="gramEnd"/>
+      <w:r>
+        <w:rPr>
+          <w:sz w:val="24"/>
+          <w:szCs w:val="24"/>
+        </w:rPr>
+        <w:t xml:space="preserve"> look through the main function.</w:t>
       </w:r>
     </w:p>
     <w:p>
@@ -2222,21 +2365,39 @@
           <w:sz w:val="24"/>
           <w:szCs w:val="24"/>
         </w:rPr>
-        <w:t xml:space="preserve">, LPCWSTR stands for Long Pointer To Constant Wide String. Taking a look at the address passed into the function we can see that it is 0040bbc0 which is the same as the memory address that the </w:t>
-      </w:r>
-      <w:r>
-        <w:rPr>
-          <w:sz w:val="24"/>
-          <w:szCs w:val="24"/>
-        </w:rPr>
-        <w:t>deobfuscation</w:t>
-      </w:r>
-      <w:r>
-        <w:rPr>
-          <w:sz w:val="24"/>
-          <w:szCs w:val="24"/>
-        </w:rPr>
-        <w:t xml:space="preserve"> function on line 9 uses to store its result. This tells us that when the program us run the value of that variable will be stored in that address.</w:t>
+        <w:t xml:space="preserve">, LPCWSTR stands for Long Pointer </w:t>
+      </w:r>
+      <w:proofErr w:type="gramStart"/>
+      <w:r>
+        <w:rPr>
+          <w:sz w:val="24"/>
+          <w:szCs w:val="24"/>
+        </w:rPr>
+        <w:t>To</w:t>
+      </w:r>
+      <w:proofErr w:type="gramEnd"/>
+      <w:r>
+        <w:rPr>
+          <w:sz w:val="24"/>
+          <w:szCs w:val="24"/>
+        </w:rPr>
+        <w:t xml:space="preserve"> Constant Wide String. </w:t>
+      </w:r>
+      <w:proofErr w:type="gramStart"/>
+      <w:r>
+        <w:rPr>
+          <w:sz w:val="24"/>
+          <w:szCs w:val="24"/>
+        </w:rPr>
+        <w:t>Taking a look</w:t>
+      </w:r>
+      <w:proofErr w:type="gramEnd"/>
+      <w:r>
+        <w:rPr>
+          <w:sz w:val="24"/>
+          <w:szCs w:val="24"/>
+        </w:rPr>
+        <w:t xml:space="preserve"> at the address passed into the function we can see that it is 0040bbc0 which is the same as the memory address that the deobfuscation function on line 9 uses to store its result. This tells us that when the program us run the value of that variable will be stored in that address.</w:t>
       </w:r>
       <w:r>
         <w:rPr>
@@ -2258,21 +2419,7 @@
           <w:sz w:val="24"/>
           <w:szCs w:val="24"/>
         </w:rPr>
-        <w:t xml:space="preserve">value of the </w:t>
-      </w:r>
-      <w:r>
-        <w:rPr>
-          <w:sz w:val="24"/>
-          <w:szCs w:val="24"/>
-        </w:rPr>
-        <w:t>obfuscat</w:t>
-      </w:r>
-      <w:r>
-        <w:rPr>
-          <w:sz w:val="24"/>
-          <w:szCs w:val="24"/>
-        </w:rPr>
-        <w:t xml:space="preserve">ed string I will be using tools called IDA Freeware and Cheat Engine. IDA Freeware is a free binary code inspector, I’m using this because it allows me to set breakpoints in the execution of the program. </w:t>
+        <w:t xml:space="preserve">value of the obfuscated string I will be using tools called IDA Freeware and Cheat Engine. IDA Freeware is a free binary code inspector, I’m using this because it allows me to set breakpoints in the execution of the program. </w:t>
       </w:r>
       <w:proofErr w:type="spellStart"/>
       <w:r>
@@ -2440,6 +2587,7 @@
         <w:br/>
         <w:t xml:space="preserve">It’s worth noting that there is another file path defined in memory that is not used too my knowledge. It’s stored at </w:t>
       </w:r>
+      <w:proofErr w:type="gramStart"/>
       <w:r>
         <w:rPr>
           <w:sz w:val="24"/>
@@ -2447,6 +2595,7 @@
         </w:rPr>
         <w:t>0040B7C0</w:t>
       </w:r>
+      <w:proofErr w:type="gramEnd"/>
       <w:r>
         <w:rPr>
           <w:sz w:val="24"/>
@@ -2701,21 +2850,7 @@
           <w:sz w:val="24"/>
           <w:szCs w:val="24"/>
         </w:rPr>
-        <w:t xml:space="preserve">Local_c = This is of type LPSTARTUPINFOW and will point to the </w:t>
-      </w:r>
-      <w:r>
-        <w:rPr>
-          <w:sz w:val="24"/>
-          <w:szCs w:val="24"/>
-        </w:rPr>
-        <w:t>_STARTUPINFOW</w:t>
-      </w:r>
-      <w:r>
-        <w:rPr>
-          <w:sz w:val="24"/>
-          <w:szCs w:val="24"/>
-        </w:rPr>
-        <w:t xml:space="preserve"> structure.</w:t>
+        <w:t>Local_c = This is of type LPSTARTUPINFOW and will point to the _STARTUPINFOW structure.</w:t>
       </w:r>
     </w:p>
     <w:p>
@@ -2750,7 +2885,7 @@
           <w:sz w:val="24"/>
           <w:szCs w:val="24"/>
         </w:rPr>
-        <w:t xml:space="preserve">The function then attempts an internet connection and if it fails the if statement check we default to returning and, hence exiting the program. I feel its important to note here that even if the program is run without internet, it will still delete the files as discussed above. It then calls InternetOpenW to initialize </w:t>
+        <w:t xml:space="preserve">The function then attempts an internet connection and if it fails the if statement check we default to returning and, hence exiting the program. I feel its important to note here that even if the program is run without internet, it will still delete the files as discussed above. It then calls </w:t>
       </w:r>
       <w:proofErr w:type="spellStart"/>
       <w:r>
@@ -2758,6 +2893,22 @@
           <w:sz w:val="24"/>
           <w:szCs w:val="24"/>
         </w:rPr>
+        <w:t>InternetOpenW</w:t>
+      </w:r>
+      <w:proofErr w:type="spellEnd"/>
+      <w:r>
+        <w:rPr>
+          <w:sz w:val="24"/>
+          <w:szCs w:val="24"/>
+        </w:rPr>
+        <w:t xml:space="preserve"> to initialize </w:t>
+      </w:r>
+      <w:proofErr w:type="spellStart"/>
+      <w:r>
+        <w:rPr>
+          <w:sz w:val="24"/>
+          <w:szCs w:val="24"/>
+        </w:rPr>
         <w:t>WinINet</w:t>
       </w:r>
       <w:proofErr w:type="spellEnd"/>
@@ -2766,7 +2917,23 @@
           <w:sz w:val="24"/>
           <w:szCs w:val="24"/>
         </w:rPr>
-        <w:t xml:space="preserve"> functions and obtain a handle to the internet session. We then  make our first proper outgoing request as follows: </w:t>
+        <w:t xml:space="preserve"> functions and obtain a handle to the internet session. We </w:t>
+      </w:r>
+      <w:proofErr w:type="gramStart"/>
+      <w:r>
+        <w:rPr>
+          <w:sz w:val="24"/>
+          <w:szCs w:val="24"/>
+        </w:rPr>
+        <w:t>then  make</w:t>
+      </w:r>
+      <w:proofErr w:type="gramEnd"/>
+      <w:r>
+        <w:rPr>
+          <w:sz w:val="24"/>
+          <w:szCs w:val="24"/>
+        </w:rPr>
+        <w:t xml:space="preserve"> our first proper outgoing request as follows: </w:t>
       </w:r>
       <w:r>
         <w:rPr>
@@ -2802,7 +2969,23 @@
           <w:sz w:val="24"/>
           <w:szCs w:val="24"/>
         </w:rPr>
-        <w:t>InternetConnectW(local_20,&amp;DAT_0040b9c0,0x15,&amp;DAT_0040b3c0,&amp;DAT_0040bfc0,1,0x8000000,0);</w:t>
+        <w:t>InternetConnectW(local_</w:t>
+      </w:r>
+      <w:proofErr w:type="gramStart"/>
+      <w:r>
+        <w:rPr>
+          <w:sz w:val="24"/>
+          <w:szCs w:val="24"/>
+        </w:rPr>
+        <w:t>20,&amp;</w:t>
+      </w:r>
+      <w:proofErr w:type="gramEnd"/>
+      <w:r>
+        <w:rPr>
+          <w:sz w:val="24"/>
+          <w:szCs w:val="24"/>
+        </w:rPr>
+        <w:t>DAT_0040b9c0,0x15,&amp;DAT_0040b3c0,&amp;DAT_0040bfc0,1,0x8000000,0);</w:t>
       </w:r>
     </w:p>
     <w:p>
@@ -2898,7 +3081,23 @@
           <w:sz w:val="24"/>
           <w:szCs w:val="24"/>
         </w:rPr>
-        <w:t>This tells us what each memory address being passed through is equal too. Using the same technique we used too find the files being deleted we can also find these values.</w:t>
+        <w:t xml:space="preserve">This tells us what each memory address being passed through is equal too. Using the same </w:t>
+      </w:r>
+      <w:proofErr w:type="gramStart"/>
+      <w:r>
+        <w:rPr>
+          <w:sz w:val="24"/>
+          <w:szCs w:val="24"/>
+        </w:rPr>
+        <w:t>technique</w:t>
+      </w:r>
+      <w:proofErr w:type="gramEnd"/>
+      <w:r>
+        <w:rPr>
+          <w:sz w:val="24"/>
+          <w:szCs w:val="24"/>
+        </w:rPr>
+        <w:t xml:space="preserve"> we used too find the files being deleted we can also find these values.</w:t>
       </w:r>
     </w:p>
     <w:p>
@@ -3069,7 +3268,23 @@
           <w:sz w:val="24"/>
           <w:szCs w:val="24"/>
         </w:rPr>
-        <w:t>FtpGetFileW(local_8,&amp;lpCommandLine_0040c1c0,&amp;lpCommandLine_0040c1c0,0,0x20,2,0);</w:t>
+        <w:t>FtpGetFileW(local_</w:t>
+      </w:r>
+      <w:proofErr w:type="gramStart"/>
+      <w:r>
+        <w:rPr>
+          <w:sz w:val="24"/>
+          <w:szCs w:val="24"/>
+        </w:rPr>
+        <w:t>8,&amp;</w:t>
+      </w:r>
+      <w:proofErr w:type="gramEnd"/>
+      <w:r>
+        <w:rPr>
+          <w:sz w:val="24"/>
+          <w:szCs w:val="24"/>
+        </w:rPr>
+        <w:t>lpCommandLine_0040c1c0,&amp;lpCommandLine_0040c1c0,0,0x20,2,0);</w:t>
       </w:r>
     </w:p>
     <w:p>
@@ -3605,7 +3820,23 @@
           <w:sz w:val="24"/>
           <w:szCs w:val="24"/>
         </w:rPr>
-        <w:t xml:space="preserve">Since I went over all the custom functions that are not actual WIN32API library defaults in my explanation of the main() function this also falls into that section. There is not much point to me explaining functions that have public documentation which can all be found here: </w:t>
+        <w:t xml:space="preserve">Since I went over all the custom functions that are not actual WIN32API library defaults in my explanation of the </w:t>
+      </w:r>
+      <w:proofErr w:type="gramStart"/>
+      <w:r>
+        <w:rPr>
+          <w:sz w:val="24"/>
+          <w:szCs w:val="24"/>
+        </w:rPr>
+        <w:t>main(</w:t>
+      </w:r>
+      <w:proofErr w:type="gramEnd"/>
+      <w:r>
+        <w:rPr>
+          <w:sz w:val="24"/>
+          <w:szCs w:val="24"/>
+        </w:rPr>
+        <w:t xml:space="preserve">) function this also falls into that section. There is not much point to me explaining functions that have public documentation which can all be found here: </w:t>
       </w:r>
       <w:hyperlink r:id="rId35" w:history="1">
         <w:r>
@@ -3638,8 +3869,16 @@
         <w:pStyle w:val="Heading2"/>
       </w:pPr>
       <w:r>
-        <w:t>Explaining tools used</w:t>
-      </w:r>
+        <w:t xml:space="preserve">Listing </w:t>
+      </w:r>
+      <w:r>
+        <w:t xml:space="preserve">tools </w:t>
+      </w:r>
+      <w:proofErr w:type="gramStart"/>
+      <w:r>
+        <w:t>used</w:t>
+      </w:r>
+      <w:proofErr w:type="gramEnd"/>
     </w:p>
     <w:p>
       <w:pPr>
@@ -3760,7 +3999,21 @@
           <w:sz w:val="24"/>
           <w:szCs w:val="24"/>
         </w:rPr>
-        <w:t>However there are other services I used in this process:</w:t>
+        <w:t>However,</w:t>
+      </w:r>
+      <w:r>
+        <w:rPr>
+          <w:sz w:val="24"/>
+          <w:szCs w:val="24"/>
+        </w:rPr>
+        <w:t xml:space="preserve"> there are other services I used in this process</w:t>
+      </w:r>
+      <w:r>
+        <w:rPr>
+          <w:sz w:val="24"/>
+          <w:szCs w:val="24"/>
+        </w:rPr>
+        <w:t xml:space="preserve"> such as:</w:t>
       </w:r>
     </w:p>
     <w:p>
@@ -3794,8 +4047,11 @@
           <w:numId w:val="1"/>
         </w:numPr>
         <w:rPr>
-          <w:sz w:val="24"/>
-          <w:szCs w:val="24"/>
+          <w:rStyle w:val="Hyperlink"/>
+          <w:color w:val="auto"/>
+          <w:sz w:val="24"/>
+          <w:szCs w:val="24"/>
+          <w:u w:val="none"/>
         </w:rPr>
       </w:pPr>
       <w:hyperlink r:id="rId41" w:history="1">
@@ -3811,21 +4067,7 @@
     </w:p>
     <w:p>
       <w:pPr>
-        <w:rPr>
-          <w:sz w:val="24"/>
-          <w:szCs w:val="24"/>
-        </w:rPr>
-      </w:pPr>
-      <w:r>
-        <w:rPr>
-          <w:sz w:val="24"/>
-          <w:szCs w:val="24"/>
-        </w:rPr>
-        <w:t xml:space="preserve">Whilst not included in my main report I also did a lot of analysis that helped me understand </w:t>
-      </w:r>
-    </w:p>
-    <w:p>
-      <w:pPr>
+        <w:ind w:left="360"/>
         <w:rPr>
           <w:sz w:val="24"/>
           <w:szCs w:val="24"/>
@@ -3836,15 +4078,1048 @@
       <w:pPr>
         <w:pStyle w:val="Heading2"/>
       </w:pPr>
+      <w:r>
+        <w:t>Explanation of each tool</w:t>
+      </w:r>
+    </w:p>
+    <w:p>
+      <w:pPr>
+        <w:rPr>
+          <w:sz w:val="24"/>
+          <w:szCs w:val="24"/>
+        </w:rPr>
+      </w:pPr>
+      <w:r>
+        <w:rPr>
+          <w:sz w:val="24"/>
+          <w:szCs w:val="24"/>
+        </w:rPr>
+        <w:t>Wireshark:</w:t>
+      </w:r>
+    </w:p>
+    <w:p>
+      <w:pPr>
+        <w:rPr>
+          <w:sz w:val="24"/>
+          <w:szCs w:val="24"/>
+        </w:rPr>
+      </w:pPr>
+      <w:r>
+        <w:rPr>
+          <w:sz w:val="24"/>
+          <w:szCs w:val="24"/>
+        </w:rPr>
+        <w:t>Developer: The Wireshark project is developed by a group of volunteers and sponsored by the Wireshark Foundation.</w:t>
+      </w:r>
+    </w:p>
+    <w:p>
+      <w:pPr>
+        <w:rPr>
+          <w:sz w:val="24"/>
+          <w:szCs w:val="24"/>
+        </w:rPr>
+      </w:pPr>
+      <w:r>
+        <w:rPr>
+          <w:sz w:val="24"/>
+          <w:szCs w:val="24"/>
+        </w:rPr>
+        <w:t xml:space="preserve">Open Source: Wireshark is </w:t>
+      </w:r>
+      <w:r>
+        <w:rPr>
+          <w:sz w:val="24"/>
+          <w:szCs w:val="24"/>
+        </w:rPr>
+        <w:t>open-source</w:t>
+      </w:r>
+      <w:r>
+        <w:rPr>
+          <w:sz w:val="24"/>
+          <w:szCs w:val="24"/>
+        </w:rPr>
+        <w:t xml:space="preserve"> software released under the GNU General Public License.</w:t>
+      </w:r>
+    </w:p>
+    <w:p>
+      <w:pPr>
+        <w:rPr>
+          <w:sz w:val="24"/>
+          <w:szCs w:val="24"/>
+        </w:rPr>
+      </w:pPr>
+      <w:r>
+        <w:rPr>
+          <w:sz w:val="24"/>
+          <w:szCs w:val="24"/>
+        </w:rPr>
+        <w:t xml:space="preserve">Trustworthiness: Wireshark is widely trusted as one of the most popular network protocol </w:t>
+      </w:r>
+      <w:r>
+        <w:rPr>
+          <w:sz w:val="24"/>
+          <w:szCs w:val="24"/>
+        </w:rPr>
+        <w:t>analysers</w:t>
+      </w:r>
+      <w:r>
+        <w:rPr>
+          <w:sz w:val="24"/>
+          <w:szCs w:val="24"/>
+        </w:rPr>
+        <w:t xml:space="preserve"> in the world. It is used by network administrators, security professionals, developers, and educators.</w:t>
+      </w:r>
+    </w:p>
+    <w:p>
+      <w:pPr>
+        <w:rPr>
+          <w:sz w:val="24"/>
+          <w:szCs w:val="24"/>
+        </w:rPr>
+      </w:pPr>
+      <w:r>
+        <w:rPr>
+          <w:sz w:val="24"/>
+          <w:szCs w:val="24"/>
+        </w:rPr>
+        <w:t>Usage: Wireshark is used for network troubleshooting, analysis, software and protocol development, and education. It allows users to capture and interactively browse the traffic running on a computer network in real time.</w:t>
+      </w:r>
+    </w:p>
+    <w:p>
+      <w:pPr>
+        <w:rPr>
+          <w:sz w:val="24"/>
+          <w:szCs w:val="24"/>
+        </w:rPr>
+      </w:pPr>
+    </w:p>
+    <w:p>
+      <w:pPr>
+        <w:rPr>
+          <w:sz w:val="24"/>
+          <w:szCs w:val="24"/>
+        </w:rPr>
+      </w:pPr>
+    </w:p>
+    <w:p>
+      <w:pPr>
+        <w:rPr>
+          <w:sz w:val="24"/>
+          <w:szCs w:val="24"/>
+        </w:rPr>
+      </w:pPr>
+    </w:p>
+    <w:p>
+      <w:pPr>
+        <w:rPr>
+          <w:sz w:val="24"/>
+          <w:szCs w:val="24"/>
+        </w:rPr>
+      </w:pPr>
+      <w:r>
+        <w:rPr>
+          <w:sz w:val="24"/>
+          <w:szCs w:val="24"/>
+        </w:rPr>
+        <w:t>Ghidra:</w:t>
+      </w:r>
+    </w:p>
+    <w:p>
+      <w:pPr>
+        <w:rPr>
+          <w:sz w:val="24"/>
+          <w:szCs w:val="24"/>
+        </w:rPr>
+      </w:pPr>
+      <w:r>
+        <w:rPr>
+          <w:sz w:val="24"/>
+          <w:szCs w:val="24"/>
+        </w:rPr>
+        <w:t>Developer: Ghidra is developed by the National Security Agency (NSA) Research Directorate.</w:t>
+      </w:r>
+    </w:p>
+    <w:p>
+      <w:pPr>
+        <w:rPr>
+          <w:sz w:val="24"/>
+          <w:szCs w:val="24"/>
+        </w:rPr>
+      </w:pPr>
+      <w:r>
+        <w:rPr>
+          <w:sz w:val="24"/>
+          <w:szCs w:val="24"/>
+        </w:rPr>
+        <w:t xml:space="preserve">Open Source: Ghidra is </w:t>
+      </w:r>
+      <w:proofErr w:type="gramStart"/>
+      <w:r>
+        <w:rPr>
+          <w:sz w:val="24"/>
+          <w:szCs w:val="24"/>
+        </w:rPr>
+        <w:t>open source</w:t>
+      </w:r>
+      <w:proofErr w:type="gramEnd"/>
+      <w:r>
+        <w:rPr>
+          <w:sz w:val="24"/>
+          <w:szCs w:val="24"/>
+        </w:rPr>
+        <w:t xml:space="preserve"> software released under the Apache License, Version 2.0.</w:t>
+      </w:r>
+    </w:p>
+    <w:p>
+      <w:pPr>
+        <w:rPr>
+          <w:sz w:val="24"/>
+          <w:szCs w:val="24"/>
+        </w:rPr>
+      </w:pPr>
+      <w:r>
+        <w:rPr>
+          <w:sz w:val="24"/>
+          <w:szCs w:val="24"/>
+        </w:rPr>
+        <w:lastRenderedPageBreak/>
+        <w:t>Trustworthiness: Despite being developed by a government agency, Ghidra is generally trusted in the reverse engineering community. It has gained popularity for its feature set and capabilities.</w:t>
+      </w:r>
+    </w:p>
+    <w:p>
+      <w:pPr>
+        <w:rPr>
+          <w:sz w:val="24"/>
+          <w:szCs w:val="24"/>
+        </w:rPr>
+      </w:pPr>
+      <w:r>
+        <w:rPr>
+          <w:sz w:val="24"/>
+          <w:szCs w:val="24"/>
+        </w:rPr>
+        <w:t xml:space="preserve">Usage: Ghidra is a software reverse engineering (SRE) framework used for </w:t>
+      </w:r>
+      <w:r>
+        <w:rPr>
+          <w:sz w:val="24"/>
+          <w:szCs w:val="24"/>
+        </w:rPr>
+        <w:t>analysing</w:t>
+      </w:r>
+      <w:r>
+        <w:rPr>
+          <w:sz w:val="24"/>
+          <w:szCs w:val="24"/>
+        </w:rPr>
+        <w:t xml:space="preserve"> and understanding binary executables. It provides tools for disassembly, decompilation, debugging, and more.</w:t>
+      </w:r>
+    </w:p>
+    <w:p>
+      <w:pPr>
+        <w:rPr>
+          <w:sz w:val="24"/>
+          <w:szCs w:val="24"/>
+        </w:rPr>
+      </w:pPr>
+    </w:p>
+    <w:p>
+      <w:pPr>
+        <w:rPr>
+          <w:sz w:val="24"/>
+          <w:szCs w:val="24"/>
+        </w:rPr>
+      </w:pPr>
+      <w:r>
+        <w:rPr>
+          <w:sz w:val="24"/>
+          <w:szCs w:val="24"/>
+        </w:rPr>
+        <w:t>IDA Free (IDA Freeware):</w:t>
+      </w:r>
+    </w:p>
+    <w:p>
+      <w:pPr>
+        <w:rPr>
+          <w:sz w:val="24"/>
+          <w:szCs w:val="24"/>
+        </w:rPr>
+      </w:pPr>
+      <w:r>
+        <w:rPr>
+          <w:sz w:val="24"/>
+          <w:szCs w:val="24"/>
+        </w:rPr>
+        <w:t>Developer: IDA Free is developed by Hex-Rays SA.</w:t>
+      </w:r>
+    </w:p>
+    <w:p>
+      <w:pPr>
+        <w:rPr>
+          <w:sz w:val="24"/>
+          <w:szCs w:val="24"/>
+        </w:rPr>
+      </w:pPr>
+      <w:r>
+        <w:rPr>
+          <w:sz w:val="24"/>
+          <w:szCs w:val="24"/>
+        </w:rPr>
+        <w:t>Open Source: IDA Free is proprietary software. However, IDA Pro, the commercial version, offers a more extensive feature set.</w:t>
+      </w:r>
+    </w:p>
+    <w:p>
+      <w:pPr>
+        <w:rPr>
+          <w:sz w:val="24"/>
+          <w:szCs w:val="24"/>
+        </w:rPr>
+      </w:pPr>
+      <w:r>
+        <w:rPr>
+          <w:sz w:val="24"/>
+          <w:szCs w:val="24"/>
+        </w:rPr>
+        <w:t>Trustworthiness: IDA Pro is widely considered one of the most reliable and powerful disassemblers and debuggers available. However, the free version (IDA Free) has limited features compared to the paid version.</w:t>
+      </w:r>
+    </w:p>
+    <w:p>
+      <w:pPr>
+        <w:rPr>
+          <w:sz w:val="24"/>
+          <w:szCs w:val="24"/>
+        </w:rPr>
+      </w:pPr>
+      <w:r>
+        <w:rPr>
+          <w:sz w:val="24"/>
+          <w:szCs w:val="24"/>
+        </w:rPr>
+        <w:t>Usage: IDA Free is used for reverse engineering binary executables. It provides advanced disassembly and debugging capabilities and is commonly used by security researchers, malware analysts, and software developers.</w:t>
+      </w:r>
+    </w:p>
+    <w:p>
+      <w:pPr>
+        <w:rPr>
+          <w:sz w:val="24"/>
+          <w:szCs w:val="24"/>
+        </w:rPr>
+      </w:pPr>
+    </w:p>
+    <w:p>
+      <w:pPr>
+        <w:rPr>
+          <w:sz w:val="24"/>
+          <w:szCs w:val="24"/>
+        </w:rPr>
+      </w:pPr>
+      <w:r>
+        <w:rPr>
+          <w:sz w:val="24"/>
+          <w:szCs w:val="24"/>
+        </w:rPr>
+        <w:t>Cheat Engine:</w:t>
+      </w:r>
+    </w:p>
+    <w:p>
+      <w:pPr>
+        <w:rPr>
+          <w:sz w:val="24"/>
+          <w:szCs w:val="24"/>
+        </w:rPr>
+      </w:pPr>
+      <w:r>
+        <w:rPr>
+          <w:sz w:val="24"/>
+          <w:szCs w:val="24"/>
+        </w:rPr>
+        <w:t>Developer: Cheat Engine is developed by Dark Byte.</w:t>
+      </w:r>
+    </w:p>
+    <w:p>
+      <w:pPr>
+        <w:rPr>
+          <w:sz w:val="24"/>
+          <w:szCs w:val="24"/>
+        </w:rPr>
+      </w:pPr>
+      <w:r>
+        <w:rPr>
+          <w:sz w:val="24"/>
+          <w:szCs w:val="24"/>
+        </w:rPr>
+        <w:t>Open Source:</w:t>
+      </w:r>
+      <w:r>
+        <w:rPr>
+          <w:sz w:val="24"/>
+          <w:szCs w:val="24"/>
+        </w:rPr>
+        <w:t xml:space="preserve"> </w:t>
+      </w:r>
+      <w:r>
+        <w:rPr>
+          <w:sz w:val="24"/>
+          <w:szCs w:val="24"/>
+        </w:rPr>
+        <w:t xml:space="preserve">Cheat Engine is </w:t>
+      </w:r>
+      <w:r>
+        <w:rPr>
+          <w:sz w:val="24"/>
+          <w:szCs w:val="24"/>
+        </w:rPr>
+        <w:t>open-source</w:t>
+      </w:r>
+      <w:r>
+        <w:rPr>
+          <w:sz w:val="24"/>
+          <w:szCs w:val="24"/>
+        </w:rPr>
+        <w:t xml:space="preserve"> software released under the GNU General Public License.</w:t>
+      </w:r>
+    </w:p>
+    <w:p>
+      <w:pPr>
+        <w:rPr>
+          <w:sz w:val="24"/>
+          <w:szCs w:val="24"/>
+        </w:rPr>
+      </w:pPr>
+      <w:r>
+        <w:rPr>
+          <w:sz w:val="24"/>
+          <w:szCs w:val="24"/>
+        </w:rPr>
+        <w:t>Trustworthiness: Cheat Engine is primarily used for cheating in video games by modifying game memory. While it has legitimate uses in game development and debugging, it is often associated with cheating in online games and therefore may not be trusted in all contexts.</w:t>
+      </w:r>
+    </w:p>
+    <w:p>
+      <w:pPr>
+        <w:rPr>
+          <w:sz w:val="24"/>
+          <w:szCs w:val="24"/>
+        </w:rPr>
+      </w:pPr>
+      <w:r>
+        <w:rPr>
+          <w:sz w:val="24"/>
+          <w:szCs w:val="24"/>
+        </w:rPr>
+        <w:t>Usage: Cheat Engine is used by gamers to manipulate game memory and alter game variables such as health, score, and resources. It is also used by game developers for debugging and testing purposes.</w:t>
+      </w:r>
+    </w:p>
+    <w:p>
+      <w:pPr>
+        <w:rPr>
+          <w:sz w:val="24"/>
+          <w:szCs w:val="24"/>
+        </w:rPr>
+      </w:pPr>
+    </w:p>
+    <w:p>
+      <w:pPr>
+        <w:rPr>
+          <w:sz w:val="24"/>
+          <w:szCs w:val="24"/>
+        </w:rPr>
+      </w:pPr>
+    </w:p>
+    <w:p>
+      <w:pPr>
+        <w:rPr>
+          <w:sz w:val="24"/>
+          <w:szCs w:val="24"/>
+        </w:rPr>
+      </w:pPr>
+      <w:r>
+        <w:rPr>
+          <w:sz w:val="24"/>
+          <w:szCs w:val="24"/>
+        </w:rPr>
+        <w:t>VirtualBox:</w:t>
+      </w:r>
+    </w:p>
+    <w:p>
+      <w:pPr>
+        <w:rPr>
+          <w:sz w:val="24"/>
+          <w:szCs w:val="24"/>
+        </w:rPr>
+      </w:pPr>
+      <w:r>
+        <w:rPr>
+          <w:sz w:val="24"/>
+          <w:szCs w:val="24"/>
+        </w:rPr>
+        <w:t>Developer: VirtualBox is developed by Oracle Corporation.</w:t>
+      </w:r>
+    </w:p>
+    <w:p>
+      <w:pPr>
+        <w:rPr>
+          <w:sz w:val="24"/>
+          <w:szCs w:val="24"/>
+        </w:rPr>
+      </w:pPr>
+      <w:r>
+        <w:rPr>
+          <w:sz w:val="24"/>
+          <w:szCs w:val="24"/>
+        </w:rPr>
+        <w:t xml:space="preserve">Open Source: VirtualBox is </w:t>
+      </w:r>
+      <w:r>
+        <w:rPr>
+          <w:sz w:val="24"/>
+          <w:szCs w:val="24"/>
+        </w:rPr>
+        <w:t>open-source</w:t>
+      </w:r>
+      <w:r>
+        <w:rPr>
+          <w:sz w:val="24"/>
+          <w:szCs w:val="24"/>
+        </w:rPr>
+        <w:t xml:space="preserve"> software released under the GNU General Public License (GPL) version 2.</w:t>
+      </w:r>
+    </w:p>
+    <w:p>
+      <w:pPr>
+        <w:rPr>
+          <w:sz w:val="24"/>
+          <w:szCs w:val="24"/>
+        </w:rPr>
+      </w:pPr>
+      <w:r>
+        <w:rPr>
+          <w:sz w:val="24"/>
+          <w:szCs w:val="24"/>
+        </w:rPr>
+        <w:lastRenderedPageBreak/>
+        <w:t>Trustworthiness: VirtualBox is a widely trusted and popular virtualization platform used by individuals, businesses, and organizations around the world. It is known for its stability, performance, and extensive feature set.</w:t>
+      </w:r>
+    </w:p>
+    <w:p>
+      <w:pPr>
+        <w:rPr>
+          <w:sz w:val="24"/>
+          <w:szCs w:val="24"/>
+        </w:rPr>
+      </w:pPr>
+      <w:r>
+        <w:rPr>
+          <w:sz w:val="24"/>
+          <w:szCs w:val="24"/>
+        </w:rPr>
+        <w:t>Usage: VirtualBox is used for running multiple operating systems simultaneously on a single computer. It allows users to create and manage virtual machines (VMs) for testing, development, and running legacy applications.</w:t>
+      </w:r>
+    </w:p>
+    <w:p>
+      <w:pPr>
+        <w:rPr>
+          <w:sz w:val="24"/>
+          <w:szCs w:val="24"/>
+        </w:rPr>
+      </w:pPr>
+    </w:p>
+    <w:p>
+      <w:pPr>
+        <w:rPr>
+          <w:sz w:val="24"/>
+          <w:szCs w:val="24"/>
+        </w:rPr>
+      </w:pPr>
+      <w:r>
+        <w:rPr>
+          <w:sz w:val="24"/>
+          <w:szCs w:val="24"/>
+        </w:rPr>
+        <w:t>Microsoft Windows API Documentation:</w:t>
+      </w:r>
+    </w:p>
+    <w:p>
+      <w:pPr>
+        <w:rPr>
+          <w:sz w:val="24"/>
+          <w:szCs w:val="24"/>
+        </w:rPr>
+      </w:pPr>
+      <w:r>
+        <w:rPr>
+          <w:sz w:val="24"/>
+          <w:szCs w:val="24"/>
+        </w:rPr>
+        <w:t>Developer: The Microsoft Windows API documentation is developed and maintained by Microsoft Corporation.</w:t>
+      </w:r>
+    </w:p>
+    <w:p>
+      <w:pPr>
+        <w:rPr>
+          <w:sz w:val="24"/>
+          <w:szCs w:val="24"/>
+        </w:rPr>
+      </w:pPr>
+      <w:r>
+        <w:rPr>
+          <w:sz w:val="24"/>
+          <w:szCs w:val="24"/>
+        </w:rPr>
+        <w:t>Open Source:</w:t>
+      </w:r>
+      <w:r>
+        <w:rPr>
+          <w:sz w:val="24"/>
+          <w:szCs w:val="24"/>
+        </w:rPr>
+        <w:t xml:space="preserve"> T</w:t>
+      </w:r>
+      <w:r>
+        <w:rPr>
+          <w:sz w:val="24"/>
+          <w:szCs w:val="24"/>
+        </w:rPr>
+        <w:t>he Windows API documentation is not open source.</w:t>
+      </w:r>
+    </w:p>
+    <w:p>
+      <w:pPr>
+        <w:rPr>
+          <w:sz w:val="24"/>
+          <w:szCs w:val="24"/>
+        </w:rPr>
+      </w:pPr>
+      <w:r>
+        <w:rPr>
+          <w:sz w:val="24"/>
+          <w:szCs w:val="24"/>
+        </w:rPr>
+        <w:t>Trustworthiness: The Microsoft Windows API documentation is considered highly trustworthy as it is developed and maintained by the creators of the Windows operating system. It is the official source of information for developers working on Windows-based applications.</w:t>
+      </w:r>
+    </w:p>
+    <w:p>
+      <w:pPr>
+        <w:rPr>
+          <w:sz w:val="24"/>
+          <w:szCs w:val="24"/>
+        </w:rPr>
+      </w:pPr>
+      <w:r>
+        <w:rPr>
+          <w:sz w:val="24"/>
+          <w:szCs w:val="24"/>
+        </w:rPr>
+        <w:t>Usage: The Windows API documentation provides comprehensive information about the various functions, data types, constants, and structures available for developers to use when building Windows applications. It is essential for understanding how to interact with the Windows operating system and its components.</w:t>
+      </w:r>
+    </w:p>
+    <w:p>
+      <w:pPr>
+        <w:rPr>
+          <w:sz w:val="24"/>
+          <w:szCs w:val="24"/>
+        </w:rPr>
+      </w:pPr>
+    </w:p>
+    <w:p>
+      <w:pPr>
+        <w:pStyle w:val="Heading2"/>
+      </w:pPr>
       <w:bookmarkStart w:id="7" w:name="_Toc162536158"/>
       <w:r>
-        <w:t>Advice on how to prevent and minimise attacks</w:t>
+        <w:t xml:space="preserve">Advice on how to prevent and minimise </w:t>
+      </w:r>
+      <w:proofErr w:type="gramStart"/>
+      <w:r>
+        <w:t>attacks</w:t>
       </w:r>
       <w:bookmarkEnd w:id="7"/>
+      <w:proofErr w:type="gramEnd"/>
+    </w:p>
+    <w:p>
+      <w:pPr>
+        <w:pStyle w:val="Heading3"/>
+      </w:pPr>
+      <w:r>
+        <w:t>Proper firewall rule and local controls (file management)</w:t>
+      </w:r>
+    </w:p>
+    <w:p>
+      <w:pPr>
+        <w:rPr>
+          <w:sz w:val="24"/>
+          <w:szCs w:val="24"/>
+        </w:rPr>
+      </w:pPr>
+      <w:r>
+        <w:rPr>
+          <w:sz w:val="24"/>
+          <w:szCs w:val="24"/>
+        </w:rPr>
+        <w:t xml:space="preserve">This malware employs FTP to download a potentially malicious file onto the user’s computer. This would not happen if the network the device was on disallowed the FTP port. Furthermore, they could employ a more complicated firewall that would allow FTP traffic but runs a check on the hash sig of the file being requested against publics databases, for example </w:t>
+      </w:r>
+      <w:proofErr w:type="spellStart"/>
+      <w:r>
+        <w:rPr>
+          <w:sz w:val="24"/>
+          <w:szCs w:val="24"/>
+        </w:rPr>
+        <w:t>VirusTotal</w:t>
+      </w:r>
+      <w:proofErr w:type="spellEnd"/>
+      <w:r>
+        <w:rPr>
+          <w:sz w:val="24"/>
+          <w:szCs w:val="24"/>
+        </w:rPr>
+        <w:t xml:space="preserve"> (bad example I know). However simply blocking this kind of traffic from happening is much more desirable. To add to this making sure that only administrators can delete files on these kinds of computers may also have helped to mitigate damage.</w:t>
+      </w:r>
+    </w:p>
+    <w:p>
+      <w:pPr>
+        <w:rPr>
+          <w:sz w:val="24"/>
+          <w:szCs w:val="24"/>
+        </w:rPr>
+      </w:pPr>
+    </w:p>
+    <w:p>
+      <w:pPr>
+        <w:rPr>
+          <w:sz w:val="24"/>
+          <w:szCs w:val="24"/>
+        </w:rPr>
+      </w:pPr>
+    </w:p>
+    <w:p>
+      <w:pPr>
+        <w:rPr>
+          <w:sz w:val="24"/>
+          <w:szCs w:val="24"/>
+        </w:rPr>
+      </w:pPr>
+    </w:p>
+    <w:p>
+      <w:pPr>
+        <w:rPr>
+          <w:sz w:val="24"/>
+          <w:szCs w:val="24"/>
+        </w:rPr>
+      </w:pPr>
+    </w:p>
+    <w:p>
+      <w:pPr>
+        <w:rPr>
+          <w:sz w:val="24"/>
+          <w:szCs w:val="24"/>
+        </w:rPr>
+      </w:pPr>
+    </w:p>
+    <w:p>
+      <w:pPr>
+        <w:rPr>
+          <w:sz w:val="24"/>
+          <w:szCs w:val="24"/>
+        </w:rPr>
+      </w:pPr>
+    </w:p>
+    <w:p>
+      <w:pPr>
+        <w:rPr>
+          <w:sz w:val="24"/>
+          <w:szCs w:val="24"/>
+        </w:rPr>
+      </w:pPr>
+      <w:r>
+        <w:rPr>
+          <w:sz w:val="24"/>
+          <w:szCs w:val="24"/>
+        </w:rPr>
+        <w:lastRenderedPageBreak/>
+        <w:t xml:space="preserve">Example of a firewall: </w:t>
+      </w:r>
+    </w:p>
+    <w:p>
+      <w:pPr>
+        <w:rPr>
+          <w:sz w:val="24"/>
+          <w:szCs w:val="24"/>
+        </w:rPr>
+      </w:pPr>
+      <w:r>
+        <w:rPr>
+          <w:noProof/>
+        </w:rPr>
+        <w:drawing>
+          <wp:inline distT="0" distB="0" distL="0" distR="0" wp14:anchorId="5008B14E" wp14:editId="7EBED31E">
+            <wp:extent cx="5709920" cy="3211195"/>
+            <wp:effectExtent l="0" t="0" r="5080" b="8255"/>
+            <wp:docPr id="1317303932" name="Picture 5" descr="What is a Firewall and How Does it Work | Cloud4Y"/>
+            <wp:cNvGraphicFramePr>
+              <a:graphicFrameLocks xmlns:a="http://schemas.openxmlformats.org/drawingml/2006/main" noChangeAspect="1"/>
+            </wp:cNvGraphicFramePr>
+            <a:graphic xmlns:a="http://schemas.openxmlformats.org/drawingml/2006/main">
+              <a:graphicData uri="http://schemas.openxmlformats.org/drawingml/2006/picture">
+                <pic:pic xmlns:pic="http://schemas.openxmlformats.org/drawingml/2006/picture">
+                  <pic:nvPicPr>
+                    <pic:cNvPr id="0" name="Picture 18" descr="What is a Firewall and How Does it Work | Cloud4Y"/>
+                    <pic:cNvPicPr>
+                      <a:picLocks noChangeAspect="1" noChangeArrowheads="1"/>
+                    </pic:cNvPicPr>
+                  </pic:nvPicPr>
+                  <pic:blipFill>
+                    <a:blip r:embed="rId42">
+                      <a:extLst>
+                        <a:ext uri="{28A0092B-C50C-407E-A947-70E740481C1C}">
+                          <a14:useLocalDpi xmlns:a14="http://schemas.microsoft.com/office/drawing/2010/main" val="0"/>
+                        </a:ext>
+                      </a:extLst>
+                    </a:blip>
+                    <a:srcRect/>
+                    <a:stretch>
+                      <a:fillRect/>
+                    </a:stretch>
+                  </pic:blipFill>
+                  <pic:spPr bwMode="auto">
+                    <a:xfrm>
+                      <a:off x="0" y="0"/>
+                      <a:ext cx="5709920" cy="3211195"/>
+                    </a:xfrm>
+                    <a:prstGeom prst="rect">
+                      <a:avLst/>
+                    </a:prstGeom>
+                    <a:noFill/>
+                    <a:ln>
+                      <a:noFill/>
+                    </a:ln>
+                  </pic:spPr>
+                </pic:pic>
+              </a:graphicData>
+            </a:graphic>
+          </wp:inline>
+        </w:drawing>
+      </w:r>
     </w:p>
     <w:p/>
     <w:p>
       <w:pPr>
+        <w:pStyle w:val="Heading3"/>
+      </w:pPr>
+      <w:r>
+        <w:t>Network segmentation</w:t>
+      </w:r>
+    </w:p>
+    <w:p>
+      <w:pPr>
+        <w:rPr>
+          <w:sz w:val="24"/>
+          <w:szCs w:val="24"/>
+        </w:rPr>
+      </w:pPr>
+      <w:r>
+        <w:rPr>
+          <w:sz w:val="24"/>
+          <w:szCs w:val="24"/>
+        </w:rPr>
+        <w:t xml:space="preserve">In order </w:t>
+      </w:r>
+      <w:r>
+        <w:rPr>
+          <w:sz w:val="24"/>
+          <w:szCs w:val="24"/>
+        </w:rPr>
+        <w:t>prevent and minimize attacks like this in the future SecBam should deploy network segmentation. This would have helped prevent this attack specifically the files that are deleted: “</w:t>
+      </w:r>
+      <w:r>
+        <w:rPr>
+          <w:sz w:val="24"/>
+          <w:szCs w:val="24"/>
+        </w:rPr>
+        <w:t>C:\Users\Petrov\Desktop\Payroll_Pamela5513.ppt and C:\Users\Petrov\Desktop\receipt_Diana377.pptx</w:t>
+      </w:r>
+      <w:r>
+        <w:rPr>
+          <w:sz w:val="24"/>
+          <w:szCs w:val="24"/>
+        </w:rPr>
+        <w:t xml:space="preserve">” which both </w:t>
+      </w:r>
+      <w:r>
+        <w:rPr>
+          <w:sz w:val="24"/>
+          <w:szCs w:val="24"/>
+        </w:rPr>
+        <w:t xml:space="preserve">seem </w:t>
+      </w:r>
+      <w:r>
+        <w:rPr>
+          <w:sz w:val="24"/>
+          <w:szCs w:val="24"/>
+        </w:rPr>
+        <w:t>very important and confidential are both seemingly stored on a user’s desktop. This is poor security and practice as information like this should be stored securely</w:t>
+      </w:r>
+      <w:r>
+        <w:rPr>
+          <w:sz w:val="24"/>
+          <w:szCs w:val="24"/>
+        </w:rPr>
+        <w:t xml:space="preserve"> and separately from the average user’s computer.</w:t>
+      </w:r>
+    </w:p>
+    <w:p>
+      <w:pPr>
+        <w:rPr>
+          <w:sz w:val="24"/>
+          <w:szCs w:val="24"/>
+        </w:rPr>
+      </w:pPr>
+      <w:r>
+        <w:rPr>
+          <w:sz w:val="24"/>
+          <w:szCs w:val="24"/>
+        </w:rPr>
+        <w:t>Example of network segmentation:</w:t>
+      </w:r>
+    </w:p>
+    <w:p>
+      <w:pPr>
+        <w:rPr>
+          <w:sz w:val="24"/>
+          <w:szCs w:val="24"/>
+        </w:rPr>
+      </w:pPr>
+      <w:r>
+        <w:rPr>
+          <w:noProof/>
+        </w:rPr>
+        <w:drawing>
+          <wp:inline distT="0" distB="0" distL="0" distR="0" wp14:anchorId="6501CC12" wp14:editId="398A44F5">
+            <wp:extent cx="5731510" cy="2814320"/>
+            <wp:effectExtent l="0" t="0" r="2540" b="5080"/>
+            <wp:docPr id="1748086614" name="Picture 1" descr="raw.githubusercontent.com/OWASP/CheatSheetSeries/m..."/>
+            <wp:cNvGraphicFramePr>
+              <a:graphicFrameLocks xmlns:a="http://schemas.openxmlformats.org/drawingml/2006/main" noChangeAspect="1"/>
+            </wp:cNvGraphicFramePr>
+            <a:graphic xmlns:a="http://schemas.openxmlformats.org/drawingml/2006/main">
+              <a:graphicData uri="http://schemas.openxmlformats.org/drawingml/2006/picture">
+                <pic:pic xmlns:pic="http://schemas.openxmlformats.org/drawingml/2006/picture">
+                  <pic:nvPicPr>
+                    <pic:cNvPr id="0" name="Picture 1" descr="raw.githubusercontent.com/OWASP/CheatSheetSeries/m..."/>
+                    <pic:cNvPicPr>
+                      <a:picLocks noChangeAspect="1" noChangeArrowheads="1"/>
+                    </pic:cNvPicPr>
+                  </pic:nvPicPr>
+                  <pic:blipFill>
+                    <a:blip r:embed="rId43" cstate="print">
+                      <a:extLst>
+                        <a:ext uri="{28A0092B-C50C-407E-A947-70E740481C1C}">
+                          <a14:useLocalDpi xmlns:a14="http://schemas.microsoft.com/office/drawing/2010/main" val="0"/>
+                        </a:ext>
+                      </a:extLst>
+                    </a:blip>
+                    <a:srcRect/>
+                    <a:stretch>
+                      <a:fillRect/>
+                    </a:stretch>
+                  </pic:blipFill>
+                  <pic:spPr bwMode="auto">
+                    <a:xfrm>
+                      <a:off x="0" y="0"/>
+                      <a:ext cx="5731510" cy="2814320"/>
+                    </a:xfrm>
+                    <a:prstGeom prst="rect">
+                      <a:avLst/>
+                    </a:prstGeom>
+                    <a:noFill/>
+                    <a:ln>
+                      <a:noFill/>
+                    </a:ln>
+                  </pic:spPr>
+                </pic:pic>
+              </a:graphicData>
+            </a:graphic>
+          </wp:inline>
+        </w:drawing>
+      </w:r>
+    </w:p>
+    <w:p>
+      <w:pPr>
+        <w:rPr>
+          <w:sz w:val="24"/>
+          <w:szCs w:val="24"/>
+        </w:rPr>
+      </w:pPr>
+      <w:r>
+        <w:rPr>
+          <w:sz w:val="24"/>
+          <w:szCs w:val="24"/>
+        </w:rPr>
+        <w:lastRenderedPageBreak/>
+        <w:t>This also brings up the point that the malware was targeted so specifically that it is almost impossible for someone outside the firm to have made this as they would need to know the exact file path and file names of these documents to create the malware. Which brings me onto my next preventative measure.</w:t>
+      </w:r>
+    </w:p>
+    <w:p>
+      <w:pPr>
+        <w:rPr>
+          <w:sz w:val="24"/>
+          <w:szCs w:val="24"/>
+        </w:rPr>
+      </w:pPr>
+    </w:p>
+    <w:p>
+      <w:pPr>
+        <w:pStyle w:val="Heading3"/>
+      </w:pPr>
+      <w:r>
+        <w:t>Access control/Staff screening</w:t>
+      </w:r>
+    </w:p>
+    <w:p>
+      <w:pPr>
+        <w:rPr>
+          <w:sz w:val="24"/>
+          <w:szCs w:val="24"/>
+        </w:rPr>
+      </w:pPr>
+      <w:r>
+        <w:rPr>
+          <w:sz w:val="24"/>
+          <w:szCs w:val="24"/>
+        </w:rPr>
+        <w:t>The firm should make sure to employ strict access control to all assets and services on their network. This also applies to physical assets. If this was in place properly then the list of people who know those exact files would be very small. Not to mention that those files wouldn’t even be on that computer. This also stretches to staff screening, there is a possibility that the malware could be installed and written by a mole by competing companies, whether that’s competing with SecBam or the companies they are protecting</w:t>
+      </w:r>
+      <w:r>
+        <w:rPr>
+          <w:sz w:val="24"/>
+          <w:szCs w:val="24"/>
+        </w:rPr>
+        <w:t>. Ensuring that you know every employee’s history, including criminal record and past jobs is very important, especially in a field as focused on information as cyber security is.</w:t>
+      </w:r>
+    </w:p>
+    <w:p>
+      <w:pPr>
+        <w:rPr>
+          <w:sz w:val="24"/>
+          <w:szCs w:val="24"/>
+        </w:rPr>
+      </w:pPr>
+      <w:r>
+        <w:rPr>
+          <w:sz w:val="24"/>
+          <w:szCs w:val="24"/>
+        </w:rPr>
+        <w:t>(only illustration I can think of for this is an airport security pat down but doesn’t seem appropriate for this)</w:t>
+      </w:r>
+    </w:p>
+    <w:p>
+      <w:pPr>
+        <w:rPr>
+          <w:sz w:val="24"/>
+          <w:szCs w:val="24"/>
+        </w:rPr>
+      </w:pPr>
+    </w:p>
+    <w:p>
+      <w:pPr>
         <w:pStyle w:val="Heading1"/>
       </w:pPr>
       <w:bookmarkStart w:id="8" w:name="_Toc162536159"/>
@@ -3853,7 +5128,271 @@
       </w:r>
       <w:bookmarkEnd w:id="8"/>
     </w:p>
+    <w:p>
+      <w:pPr>
+        <w:rPr>
+          <w:sz w:val="24"/>
+          <w:szCs w:val="24"/>
+        </w:rPr>
+      </w:pPr>
+      <w:r>
+        <w:rPr>
+          <w:sz w:val="24"/>
+          <w:szCs w:val="24"/>
+        </w:rPr>
+        <w:t>In conclusion there is a lot to be taken out from the analysis of this file. The first and most major point for me is the fact that the files targeted are very unlikely to be known by an outside actor and almost definitely mean that in this case the malware was written by someone with access to company computers. The second most important takeaway from this is that the true extent of the damage this file does is completely unknown with my current knowledge as I have no way of knowing what the exe downloaded does once run. This means that further investigation is needed as to ascertain the full scope of this breach. Due too these 2 major findings the first plan of action for SecBam should be to investigate all their staff and computer systems to find the person that created and spread the malware. And then making sure they identify the “20944.exe” and immediately make sure that their systems are safe from it. From there further investigation can be carried out on that file which may lead to more clues as to who created the malware and what their purpose is.</w:t>
+      </w:r>
+    </w:p>
     <w:p/>
+    <w:p/>
+    <w:p/>
+    <w:p/>
+    <w:p/>
+    <w:p>
+      <w:pPr>
+        <w:pStyle w:val="Heading1"/>
+      </w:pPr>
+      <w:r>
+        <w:lastRenderedPageBreak/>
+        <w:t>Extra stuff</w:t>
+      </w:r>
+    </w:p>
+    <w:p>
+      <w:pPr>
+        <w:rPr>
+          <w:sz w:val="24"/>
+          <w:szCs w:val="24"/>
+        </w:rPr>
+      </w:pPr>
+      <w:r>
+        <w:rPr>
+          <w:sz w:val="24"/>
+          <w:szCs w:val="24"/>
+        </w:rPr>
+        <w:t xml:space="preserve">Whilst not included in my main report I also did a lot of analysis that helped me understand the how the file worked, all my research including the writeup I wrote whilst looking at the file for the first time which shows how my perspective on things changed throughout the process are on my GitHub: </w:t>
+      </w:r>
+      <w:hyperlink r:id="rId44" w:history="1">
+        <w:r>
+          <w:rPr>
+            <w:rStyle w:val="Hyperlink"/>
+            <w:sz w:val="24"/>
+            <w:szCs w:val="24"/>
+          </w:rPr>
+          <w:t>https://gi</w:t>
+        </w:r>
+        <w:r>
+          <w:rPr>
+            <w:rStyle w:val="Hyperlink"/>
+            <w:sz w:val="24"/>
+            <w:szCs w:val="24"/>
+          </w:rPr>
+          <w:t>t</w:t>
+        </w:r>
+        <w:r>
+          <w:rPr>
+            <w:rStyle w:val="Hyperlink"/>
+            <w:sz w:val="24"/>
+            <w:szCs w:val="24"/>
+          </w:rPr>
+          <w:t>hub.com/Edmundbathspa/s1-intrustion-analysis</w:t>
+        </w:r>
+      </w:hyperlink>
+      <w:r>
+        <w:rPr>
+          <w:sz w:val="24"/>
+          <w:szCs w:val="24"/>
+        </w:rPr>
+        <w:t>.</w:t>
+      </w:r>
+    </w:p>
+    <w:p>
+      <w:pPr>
+        <w:rPr>
+          <w:sz w:val="24"/>
+          <w:szCs w:val="24"/>
+        </w:rPr>
+      </w:pPr>
+      <w:r>
+        <w:rPr>
+          <w:sz w:val="24"/>
+          <w:szCs w:val="24"/>
+        </w:rPr>
+        <w:t>Some of the things I did are as follows:</w:t>
+      </w:r>
+    </w:p>
+    <w:p>
+      <w:pPr>
+        <w:pStyle w:val="ListParagraph"/>
+        <w:numPr>
+          <w:ilvl w:val="0"/>
+          <w:numId w:val="1"/>
+        </w:numPr>
+        <w:rPr>
+          <w:sz w:val="24"/>
+          <w:szCs w:val="24"/>
+        </w:rPr>
+      </w:pPr>
+      <w:r>
+        <w:rPr>
+          <w:sz w:val="24"/>
+          <w:szCs w:val="24"/>
+        </w:rPr>
+        <w:t>Recreating code in C</w:t>
+      </w:r>
+    </w:p>
+    <w:p>
+      <w:pPr>
+        <w:pStyle w:val="ListParagraph"/>
+        <w:numPr>
+          <w:ilvl w:val="0"/>
+          <w:numId w:val="1"/>
+        </w:numPr>
+        <w:rPr>
+          <w:sz w:val="24"/>
+          <w:szCs w:val="24"/>
+        </w:rPr>
+      </w:pPr>
+      <w:r>
+        <w:rPr>
+          <w:sz w:val="24"/>
+          <w:szCs w:val="24"/>
+        </w:rPr>
+        <w:t>Recreating code in Python</w:t>
+      </w:r>
+    </w:p>
+    <w:p>
+      <w:pPr>
+        <w:pStyle w:val="ListParagraph"/>
+        <w:numPr>
+          <w:ilvl w:val="0"/>
+          <w:numId w:val="1"/>
+        </w:numPr>
+        <w:rPr>
+          <w:sz w:val="24"/>
+          <w:szCs w:val="24"/>
+        </w:rPr>
+      </w:pPr>
+      <w:r>
+        <w:rPr>
+          <w:sz w:val="24"/>
+          <w:szCs w:val="24"/>
+        </w:rPr>
+        <w:t xml:space="preserve">Renaming variables in Ghidra to help with </w:t>
+      </w:r>
+      <w:r>
+        <w:rPr>
+          <w:sz w:val="24"/>
+          <w:szCs w:val="24"/>
+        </w:rPr>
+        <w:t>readability.</w:t>
+      </w:r>
+    </w:p>
+    <w:p>
+      <w:pPr>
+        <w:pStyle w:val="ListParagraph"/>
+        <w:numPr>
+          <w:ilvl w:val="0"/>
+          <w:numId w:val="1"/>
+        </w:numPr>
+        <w:rPr>
+          <w:sz w:val="24"/>
+          <w:szCs w:val="24"/>
+        </w:rPr>
+      </w:pPr>
+      <w:r>
+        <w:rPr>
+          <w:sz w:val="24"/>
+          <w:szCs w:val="24"/>
+        </w:rPr>
+        <w:t>Testing connections to the ftp server.</w:t>
+      </w:r>
+    </w:p>
+    <w:p>
+      <w:pPr>
+        <w:pStyle w:val="ListParagraph"/>
+        <w:numPr>
+          <w:ilvl w:val="0"/>
+          <w:numId w:val="1"/>
+        </w:numPr>
+        <w:rPr>
+          <w:sz w:val="24"/>
+          <w:szCs w:val="24"/>
+        </w:rPr>
+      </w:pPr>
+      <w:r>
+        <w:rPr>
+          <w:sz w:val="24"/>
+          <w:szCs w:val="24"/>
+        </w:rPr>
+        <w:t>Various screenshots of events.</w:t>
+      </w:r>
+    </w:p>
+    <w:p>
+      <w:pPr>
+        <w:pStyle w:val="ListParagraph"/>
+        <w:numPr>
+          <w:ilvl w:val="0"/>
+          <w:numId w:val="1"/>
+        </w:numPr>
+        <w:rPr>
+          <w:sz w:val="24"/>
+          <w:szCs w:val="24"/>
+        </w:rPr>
+      </w:pPr>
+      <w:r>
+        <w:rPr>
+          <w:sz w:val="24"/>
+          <w:szCs w:val="24"/>
+        </w:rPr>
+        <w:t>Using the unicorn library to emulate a CPU environment for running machine code.</w:t>
+      </w:r>
+    </w:p>
+    <w:p>
+      <w:pPr>
+        <w:rPr>
+          <w:sz w:val="24"/>
+          <w:szCs w:val="24"/>
+        </w:rPr>
+      </w:pPr>
+    </w:p>
+    <w:p>
+      <w:pPr>
+        <w:rPr>
+          <w:sz w:val="24"/>
+          <w:szCs w:val="24"/>
+        </w:rPr>
+      </w:pPr>
+      <w:proofErr w:type="gramStart"/>
+      <w:r>
+        <w:rPr>
+          <w:sz w:val="24"/>
+          <w:szCs w:val="24"/>
+        </w:rPr>
+        <w:t>Also</w:t>
+      </w:r>
+      <w:proofErr w:type="gramEnd"/>
+      <w:r>
+        <w:rPr>
+          <w:sz w:val="24"/>
+          <w:szCs w:val="24"/>
+        </w:rPr>
+        <w:t xml:space="preserve"> </w:t>
+      </w:r>
+      <w:r>
+        <w:rPr>
+          <w:sz w:val="24"/>
+          <w:szCs w:val="24"/>
+        </w:rPr>
+        <w:t>if this was a complete real world example the credentials sent to the FTP server would play a much larger role in the investigation</w:t>
+      </w:r>
+      <w:r>
+        <w:rPr>
+          <w:sz w:val="24"/>
+          <w:szCs w:val="24"/>
+        </w:rPr>
+        <w:t xml:space="preserve"> however due to the scope they cannot be applied in this situation.</w:t>
+      </w:r>
+    </w:p>
     <w:sectPr>
       <w:pgSz w:w="11906" w:h="16838"/>
       <w:pgMar w:top="1440" w:right="1440" w:bottom="1440" w:left="1440" w:header="708" w:footer="708" w:gutter="0"/>
@@ -3867,6 +5406,123 @@
 <file path=word/numbering.xml><?xml version="1.0" encoding="utf-8"?>
 <w:numbering xmlns:wpc="http://schemas.microsoft.com/office/word/2010/wordprocessingCanvas" xmlns:cx="http://schemas.microsoft.com/office/drawing/2014/chartex" xmlns:cx1="http://schemas.microsoft.com/office/drawing/2015/9/8/chartex" xmlns:cx2="http://schemas.microsoft.com/office/drawing/2015/10/21/chartex" xmlns:cx3="http://schemas.microsoft.com/office/drawing/2016/5/9/chartex" xmlns:cx4="http://schemas.microsoft.com/office/drawing/2016/5/10/chartex" xmlns:cx5="http://schemas.microsoft.com/office/drawing/2016/5/11/chartex" xmlns:cx6="http://schemas.microsoft.com/office/drawing/2016/5/12/chartex" xmlns:cx7="http://schemas.microsoft.com/office/drawing/2016/5/13/chartex" xmlns:cx8="http://schemas.microsoft.com/office/drawing/2016/5/14/chartex" xmlns:mc="http://schemas.openxmlformats.org/markup-compatibility/2006" xmlns:aink="http://schemas.microsoft.com/office/drawing/2016/ink" xmlns:am3d="http://schemas.microsoft.com/office/drawing/2017/model3d" xmlns:o="urn:schemas-microsoft-com:office:office" xmlns:oel="http://schemas.microsoft.com/office/2019/extlst" xmlns:r="http://schemas.openxmlformats.org/officeDocument/2006/relationships" xmlns:m="http://schemas.openxmlformats.org/officeDocument/2006/math" xmlns:v="urn:schemas-microsoft-com:vml" xmlns:wp14="http://schemas.microsoft.com/office/word/2010/wordprocessingDrawing" xmlns:wp="http://schemas.openxmlformats.org/drawingml/2006/wordprocessingDrawing" xmlns:w10="urn:schemas-microsoft-com:office:word" xmlns:w="http://schemas.openxmlformats.org/wordprocessingml/2006/main" xmlns:w14="http://schemas.microsoft.com/office/word/2010/wordml" xmlns:w15="http://schemas.microsoft.com/office/word/2012/wordml" xmlns:w16cex="http://schemas.microsoft.com/office/word/2018/wordml/cex" xmlns:w16cid="http://schemas.microsoft.com/office/word/2016/wordml/cid" xmlns:w16="http://schemas.microsoft.com/office/word/2018/wordml" xmlns:w16sdtdh="http://schemas.microsoft.com/office/word/2020/wordml/sdtdatahash" xmlns:w16se="http://schemas.microsoft.com/office/word/2015/wordml/symex" xmlns:wpg="http://schemas.microsoft.com/office/word/2010/wordprocessingGroup" xmlns:wpi="http://schemas.microsoft.com/office/word/2010/wordprocessingInk" xmlns:wne="http://schemas.microsoft.com/office/word/2006/wordml" xmlns:wps="http://schemas.microsoft.com/office/word/2010/wordprocessingShape" mc:Ignorable="w14 w15 w16se w16cid w16 w16cex w16sdtdh wp14">
   <w:abstractNum w:abstractNumId="0" w15:restartNumberingAfterBreak="0">
+    <w:nsid w:val="16C254C8"/>
+    <w:multiLevelType w:val="multilevel"/>
+    <w:tmpl w:val="A3684750"/>
+    <w:lvl w:ilvl="0">
+      <w:start w:val="1"/>
+      <w:numFmt w:val="decimal"/>
+      <w:lvlText w:val="%1."/>
+      <w:lvlJc w:val="left"/>
+      <w:pPr>
+        <w:tabs>
+          <w:tab w:val="num" w:pos="720"/>
+        </w:tabs>
+        <w:ind w:left="720" w:hanging="360"/>
+      </w:pPr>
+    </w:lvl>
+    <w:lvl w:ilvl="1">
+      <w:start w:val="1"/>
+      <w:numFmt w:val="bullet"/>
+      <w:lvlText w:val=""/>
+      <w:lvlJc w:val="left"/>
+      <w:pPr>
+        <w:tabs>
+          <w:tab w:val="num" w:pos="1440"/>
+        </w:tabs>
+        <w:ind w:left="1440" w:hanging="360"/>
+      </w:pPr>
+      <w:rPr>
+        <w:rFonts w:ascii="Symbol" w:hAnsi="Symbol" w:hint="default"/>
+        <w:sz w:val="20"/>
+      </w:rPr>
+    </w:lvl>
+    <w:lvl w:ilvl="2" w:tentative="1">
+      <w:start w:val="1"/>
+      <w:numFmt w:val="decimal"/>
+      <w:lvlText w:val="%3."/>
+      <w:lvlJc w:val="left"/>
+      <w:pPr>
+        <w:tabs>
+          <w:tab w:val="num" w:pos="2160"/>
+        </w:tabs>
+        <w:ind w:left="2160" w:hanging="360"/>
+      </w:pPr>
+    </w:lvl>
+    <w:lvl w:ilvl="3" w:tentative="1">
+      <w:start w:val="1"/>
+      <w:numFmt w:val="decimal"/>
+      <w:lvlText w:val="%4."/>
+      <w:lvlJc w:val="left"/>
+      <w:pPr>
+        <w:tabs>
+          <w:tab w:val="num" w:pos="2880"/>
+        </w:tabs>
+        <w:ind w:left="2880" w:hanging="360"/>
+      </w:pPr>
+    </w:lvl>
+    <w:lvl w:ilvl="4" w:tentative="1">
+      <w:start w:val="1"/>
+      <w:numFmt w:val="decimal"/>
+      <w:lvlText w:val="%5."/>
+      <w:lvlJc w:val="left"/>
+      <w:pPr>
+        <w:tabs>
+          <w:tab w:val="num" w:pos="3600"/>
+        </w:tabs>
+        <w:ind w:left="3600" w:hanging="360"/>
+      </w:pPr>
+    </w:lvl>
+    <w:lvl w:ilvl="5" w:tentative="1">
+      <w:start w:val="1"/>
+      <w:numFmt w:val="decimal"/>
+      <w:lvlText w:val="%6."/>
+      <w:lvlJc w:val="left"/>
+      <w:pPr>
+        <w:tabs>
+          <w:tab w:val="num" w:pos="4320"/>
+        </w:tabs>
+        <w:ind w:left="4320" w:hanging="360"/>
+      </w:pPr>
+    </w:lvl>
+    <w:lvl w:ilvl="6" w:tentative="1">
+      <w:start w:val="1"/>
+      <w:numFmt w:val="decimal"/>
+      <w:lvlText w:val="%7."/>
+      <w:lvlJc w:val="left"/>
+      <w:pPr>
+        <w:tabs>
+          <w:tab w:val="num" w:pos="5040"/>
+        </w:tabs>
+        <w:ind w:left="5040" w:hanging="360"/>
+      </w:pPr>
+    </w:lvl>
+    <w:lvl w:ilvl="7" w:tentative="1">
+      <w:start w:val="1"/>
+      <w:numFmt w:val="decimal"/>
+      <w:lvlText w:val="%8."/>
+      <w:lvlJc w:val="left"/>
+      <w:pPr>
+        <w:tabs>
+          <w:tab w:val="num" w:pos="5760"/>
+        </w:tabs>
+        <w:ind w:left="5760" w:hanging="360"/>
+      </w:pPr>
+    </w:lvl>
+    <w:lvl w:ilvl="8" w:tentative="1">
+      <w:start w:val="1"/>
+      <w:numFmt w:val="decimal"/>
+      <w:lvlText w:val="%9."/>
+      <w:lvlJc w:val="left"/>
+      <w:pPr>
+        <w:tabs>
+          <w:tab w:val="num" w:pos="6480"/>
+        </w:tabs>
+        <w:ind w:left="6480" w:hanging="360"/>
+      </w:pPr>
+    </w:lvl>
+  </w:abstractNum>
+  <w:abstractNum w:abstractNumId="1" w15:restartNumberingAfterBreak="0">
     <w:nsid w:val="3DF94CCC"/>
     <w:multiLevelType w:val="hybridMultilevel"/>
     <w:tmpl w:val="64464730"/>
@@ -3979,6 +5635,9 @@
     </w:lvl>
   </w:abstractNum>
   <w:num w:numId="1" w16cid:durableId="850216793">
+    <w:abstractNumId w:val="1"/>
+  </w:num>
+  <w:num w:numId="2" w16cid:durableId="287708164">
     <w:abstractNumId w:val="0"/>
   </w:num>
 </w:numbering>
@@ -4428,6 +6087,28 @@
       <w:szCs w:val="26"/>
     </w:rPr>
   </w:style>
+  <w:style w:type="paragraph" w:styleId="Heading3">
+    <w:name w:val="heading 3"/>
+    <w:basedOn w:val="Normal"/>
+    <w:next w:val="Normal"/>
+    <w:link w:val="Heading3Char"/>
+    <w:uiPriority w:val="9"/>
+    <w:unhideWhenUsed/>
+    <w:qFormat/>
+    <w:rsid w:val="003C33BC"/>
+    <w:pPr>
+      <w:keepNext/>
+      <w:keepLines/>
+      <w:spacing w:before="40" w:after="0"/>
+      <w:outlineLvl w:val="2"/>
+    </w:pPr>
+    <w:rPr>
+      <w:rFonts w:asciiTheme="majorHAnsi" w:eastAsiaTheme="majorEastAsia" w:hAnsiTheme="majorHAnsi" w:cstheme="majorBidi"/>
+      <w:color w:val="1F3763" w:themeColor="accent1" w:themeShade="7F"/>
+      <w:sz w:val="24"/>
+      <w:szCs w:val="24"/>
+    </w:rPr>
+  </w:style>
   <w:style w:type="character" w:default="1" w:styleId="DefaultParagraphFont">
     <w:name w:val="Default Paragraph Font"/>
     <w:uiPriority w:val="1"/>
@@ -4567,6 +6248,49 @@
     <w:rPr>
       <w:color w:val="954F72" w:themeColor="followedHyperlink"/>
       <w:u w:val="single"/>
+    </w:rPr>
+  </w:style>
+  <w:style w:type="paragraph" w:styleId="NormalWeb">
+    <w:name w:val="Normal (Web)"/>
+    <w:basedOn w:val="Normal"/>
+    <w:uiPriority w:val="99"/>
+    <w:semiHidden/>
+    <w:unhideWhenUsed/>
+    <w:rsid w:val="005B7707"/>
+    <w:pPr>
+      <w:spacing w:before="100" w:beforeAutospacing="1" w:after="100" w:afterAutospacing="1" w:line="240" w:lineRule="auto"/>
+    </w:pPr>
+    <w:rPr>
+      <w:rFonts w:ascii="Times New Roman" w:eastAsia="Times New Roman" w:hAnsi="Times New Roman" w:cs="Times New Roman"/>
+      <w:kern w:val="0"/>
+      <w:sz w:val="24"/>
+      <w:szCs w:val="24"/>
+      <w:lang w:eastAsia="en-GB"/>
+      <w14:ligatures w14:val="none"/>
+    </w:rPr>
+  </w:style>
+  <w:style w:type="character" w:styleId="Strong">
+    <w:name w:val="Strong"/>
+    <w:basedOn w:val="DefaultParagraphFont"/>
+    <w:uiPriority w:val="22"/>
+    <w:qFormat/>
+    <w:rsid w:val="005B7707"/>
+    <w:rPr>
+      <w:b/>
+      <w:bCs/>
+    </w:rPr>
+  </w:style>
+  <w:style w:type="character" w:customStyle="1" w:styleId="Heading3Char">
+    <w:name w:val="Heading 3 Char"/>
+    <w:basedOn w:val="DefaultParagraphFont"/>
+    <w:link w:val="Heading3"/>
+    <w:uiPriority w:val="9"/>
+    <w:rsid w:val="003C33BC"/>
+    <w:rPr>
+      <w:rFonts w:asciiTheme="majorHAnsi" w:eastAsiaTheme="majorEastAsia" w:hAnsiTheme="majorHAnsi" w:cstheme="majorBidi"/>
+      <w:color w:val="1F3763" w:themeColor="accent1" w:themeShade="7F"/>
+      <w:sz w:val="24"/>
+      <w:szCs w:val="24"/>
     </w:rPr>
   </w:style>
 </w:styles>
